--- a/Serie01/ResolucaoSerie01.docx
+++ b/Serie01/ResolucaoSerie01.docx
@@ -251,6 +251,60 @@
         <w:t xml:space="preserve"> tendo de ser instalado pelo utilizador e comprometeria a segurança.</w:t>
       </w:r>
     </w:p>
+    <w:p>
+      <w:pPr>
+        <w:pStyle w:val="ListParagraph"/>
+        <w:numPr>
+          <w:ilvl w:val="0"/>
+          <w:numId w:val="4"/>
+        </w:numPr>
+        <w:rPr>
+          <w:lang w:val="pt-PT"/>
+        </w:rPr>
+      </w:pPr>
+      <w:r>
+        <w:rPr>
+          <w:lang w:val="pt-PT"/>
+        </w:rPr>
+        <w:t xml:space="preserve"> </w:t>
+      </w:r>
+    </w:p>
+    <w:p>
+      <w:pPr>
+        <w:pStyle w:val="ListParagraph"/>
+        <w:numPr>
+          <w:ilvl w:val="1"/>
+          <w:numId w:val="4"/>
+        </w:numPr>
+        <w:rPr>
+          <w:lang w:val="pt-PT"/>
+        </w:rPr>
+      </w:pPr>
+      <w:r>
+        <w:rPr>
+          <w:lang w:val="pt-PT"/>
+        </w:rPr>
+        <w:t>Para provar ao TGS que é o possuidor da chave k.</w:t>
+      </w:r>
+    </w:p>
+    <w:p>
+      <w:pPr>
+        <w:pStyle w:val="ListParagraph"/>
+        <w:numPr>
+          <w:ilvl w:val="1"/>
+          <w:numId w:val="4"/>
+        </w:numPr>
+        <w:rPr>
+          <w:lang w:val="pt-PT"/>
+        </w:rPr>
+      </w:pPr>
+      <w:r>
+        <w:rPr>
+          <w:lang w:val="pt-PT"/>
+        </w:rPr>
+        <w:t>Não, porque um bilhete destina-se apenas à comunicação com um e só um servidor.</w:t>
+      </w:r>
+    </w:p>
     <w:sectPr>
       <w:pgSz w:w="12240" w:h="15840"/>
       <w:pgMar w:top="1440" w:right="1440" w:bottom="1440" w:left="1440" w:header="720" w:footer="720" w:gutter="0"/>
@@ -353,6 +407,95 @@
     </w:lvl>
   </w:abstractNum>
   <w:abstractNum w:abstractNumId="1">
+    <w:nsid w:val="2F95132B"/>
+    <w:multiLevelType w:val="hybridMultilevel"/>
+    <w:tmpl w:val="13EA3834"/>
+    <w:lvl w:ilvl="0" w:tplc="2AB8479A">
+      <w:start w:val="7"/>
+      <w:numFmt w:val="decimal"/>
+      <w:lvlText w:val="%1."/>
+      <w:lvlJc w:val="left"/>
+      <w:pPr>
+        <w:ind w:left="720" w:hanging="360"/>
+      </w:pPr>
+      <w:rPr>
+        <w:rFonts w:hint="default"/>
+      </w:rPr>
+    </w:lvl>
+    <w:lvl w:ilvl="1" w:tplc="04090019">
+      <w:start w:val="1"/>
+      <w:numFmt w:val="lowerLetter"/>
+      <w:lvlText w:val="%2."/>
+      <w:lvlJc w:val="left"/>
+      <w:pPr>
+        <w:ind w:left="1440" w:hanging="360"/>
+      </w:pPr>
+    </w:lvl>
+    <w:lvl w:ilvl="2" w:tplc="0409001B" w:tentative="1">
+      <w:start w:val="1"/>
+      <w:numFmt w:val="lowerRoman"/>
+      <w:lvlText w:val="%3."/>
+      <w:lvlJc w:val="right"/>
+      <w:pPr>
+        <w:ind w:left="2160" w:hanging="180"/>
+      </w:pPr>
+    </w:lvl>
+    <w:lvl w:ilvl="3" w:tplc="0409000F" w:tentative="1">
+      <w:start w:val="1"/>
+      <w:numFmt w:val="decimal"/>
+      <w:lvlText w:val="%4."/>
+      <w:lvlJc w:val="left"/>
+      <w:pPr>
+        <w:ind w:left="2880" w:hanging="360"/>
+      </w:pPr>
+    </w:lvl>
+    <w:lvl w:ilvl="4" w:tplc="04090019" w:tentative="1">
+      <w:start w:val="1"/>
+      <w:numFmt w:val="lowerLetter"/>
+      <w:lvlText w:val="%5."/>
+      <w:lvlJc w:val="left"/>
+      <w:pPr>
+        <w:ind w:left="3600" w:hanging="360"/>
+      </w:pPr>
+    </w:lvl>
+    <w:lvl w:ilvl="5" w:tplc="0409001B" w:tentative="1">
+      <w:start w:val="1"/>
+      <w:numFmt w:val="lowerRoman"/>
+      <w:lvlText w:val="%6."/>
+      <w:lvlJc w:val="right"/>
+      <w:pPr>
+        <w:ind w:left="4320" w:hanging="180"/>
+      </w:pPr>
+    </w:lvl>
+    <w:lvl w:ilvl="6" w:tplc="0409000F" w:tentative="1">
+      <w:start w:val="1"/>
+      <w:numFmt w:val="decimal"/>
+      <w:lvlText w:val="%7."/>
+      <w:lvlJc w:val="left"/>
+      <w:pPr>
+        <w:ind w:left="5040" w:hanging="360"/>
+      </w:pPr>
+    </w:lvl>
+    <w:lvl w:ilvl="7" w:tplc="04090019" w:tentative="1">
+      <w:start w:val="1"/>
+      <w:numFmt w:val="lowerLetter"/>
+      <w:lvlText w:val="%8."/>
+      <w:lvlJc w:val="left"/>
+      <w:pPr>
+        <w:ind w:left="5760" w:hanging="360"/>
+      </w:pPr>
+    </w:lvl>
+    <w:lvl w:ilvl="8" w:tplc="0409001B" w:tentative="1">
+      <w:start w:val="1"/>
+      <w:numFmt w:val="lowerRoman"/>
+      <w:lvlText w:val="%9."/>
+      <w:lvlJc w:val="right"/>
+      <w:pPr>
+        <w:ind w:left="6480" w:hanging="180"/>
+      </w:pPr>
+    </w:lvl>
+  </w:abstractNum>
+  <w:abstractNum w:abstractNumId="2">
     <w:nsid w:val="34F13EC9"/>
     <w:multiLevelType w:val="hybridMultilevel"/>
     <w:tmpl w:val="B79A15FE"/>
@@ -441,7 +584,7 @@
       </w:pPr>
     </w:lvl>
   </w:abstractNum>
-  <w:abstractNum w:abstractNumId="2">
+  <w:abstractNum w:abstractNumId="3">
     <w:nsid w:val="706C2BC8"/>
     <w:multiLevelType w:val="hybridMultilevel"/>
     <w:tmpl w:val="3C18E84C"/>
@@ -531,12 +674,15 @@
     </w:lvl>
   </w:abstractNum>
   <w:num w:numId="1">
-    <w:abstractNumId w:val="2"/>
+    <w:abstractNumId w:val="3"/>
   </w:num>
   <w:num w:numId="2">
     <w:abstractNumId w:val="0"/>
   </w:num>
   <w:num w:numId="3">
+    <w:abstractNumId w:val="2"/>
+  </w:num>
+  <w:num w:numId="4">
     <w:abstractNumId w:val="1"/>
   </w:num>
 </w:numbering>
